--- a/Skripsi/Politeknik/FinishPoliteknik/ITNB STATEMENT OF ORIGINAL AUTHORSHIP.docx
+++ b/Skripsi/Politeknik/FinishPoliteknik/ITNB STATEMENT OF ORIGINAL AUTHORSHIP.docx
@@ -75,8 +75,18 @@
           <w:sz w:val="24"/>
           <w:szCs w:val="24"/>
         </w:rPr>
-        <w:t>Wilson Tansil</w:t>
-      </w:r>
+        <w:t xml:space="preserve">Wilson </w:t>
+      </w:r>
+      <w:proofErr w:type="spellStart"/>
+      <w:r>
+        <w:rPr>
+          <w:rFonts w:ascii="Arial" w:hAnsi="Arial" w:cs="Arial"/>
+          <w:sz w:val="24"/>
+          <w:szCs w:val="24"/>
+        </w:rPr>
+        <w:t>Tansil</w:t>
+      </w:r>
+      <w:proofErr w:type="spellEnd"/>
     </w:p>
     <w:p>
       <w:pPr>
@@ -287,7 +297,27 @@
           <w:sz w:val="24"/>
           <w:szCs w:val="24"/>
         </w:rPr>
-        <w:t>Unity GameHub with Leaderboard System to Increase Interaction between student in IT&amp;B campus</w:t>
+        <w:t xml:space="preserve">Unity </w:t>
+      </w:r>
+      <w:proofErr w:type="spellStart"/>
+      <w:r>
+        <w:rPr>
+          <w:rFonts w:ascii="Arial" w:hAnsi="Arial" w:cs="Arial"/>
+          <w:b/>
+          <w:sz w:val="24"/>
+          <w:szCs w:val="24"/>
+        </w:rPr>
+        <w:t>GameHub</w:t>
+      </w:r>
+      <w:proofErr w:type="spellEnd"/>
+      <w:r>
+        <w:rPr>
+          <w:rFonts w:ascii="Arial" w:hAnsi="Arial" w:cs="Arial"/>
+          <w:b/>
+          <w:sz w:val="24"/>
+          <w:szCs w:val="24"/>
+        </w:rPr>
+        <w:t xml:space="preserve"> with Leaderboard System to Increase Interaction between student in IT&amp;B campus</w:t>
       </w:r>
     </w:p>
     <w:p>
@@ -341,7 +371,25 @@
           <w:sz w:val="24"/>
           <w:szCs w:val="24"/>
         </w:rPr>
-        <w:t>are my own work. Where the words of others have been drawn upon, whether publishes or unpublished, due acknowledgements have been given. I also hereby declare that the materials contained in this Final Year Project have not been published before or presented for another programme or degree in any university.</w:t>
+        <w:t xml:space="preserve">are my own work. Where the words of others have been drawn upon, whether publishes or unpublished, due acknowledgements have been given. I also hereby declare that the materials contained in this Final Year Project have not been published before or presented for another </w:t>
+      </w:r>
+      <w:proofErr w:type="spellStart"/>
+      <w:r>
+        <w:rPr>
+          <w:rFonts w:ascii="Arial" w:hAnsi="Arial" w:cs="Arial"/>
+          <w:sz w:val="24"/>
+          <w:szCs w:val="24"/>
+        </w:rPr>
+        <w:t>programme</w:t>
+      </w:r>
+      <w:proofErr w:type="spellEnd"/>
+      <w:r>
+        <w:rPr>
+          <w:rFonts w:ascii="Arial" w:hAnsi="Arial" w:cs="Arial"/>
+          <w:sz w:val="24"/>
+          <w:szCs w:val="24"/>
+        </w:rPr>
+        <w:t xml:space="preserve"> or degree in any university.</w:t>
       </w:r>
     </w:p>
     <w:p>
@@ -468,11 +516,19 @@
                       <w:sz w:val="18"/>
                     </w:rPr>
                   </w:pPr>
+                  <w:proofErr w:type="spellStart"/>
                   <w:r>
                     <w:rPr>
                       <w:sz w:val="18"/>
                     </w:rPr>
-                    <w:t xml:space="preserve">Materai </w:t>
+                    <w:t>Materai</w:t>
+                  </w:r>
+                  <w:proofErr w:type="spellEnd"/>
+                  <w:r>
+                    <w:rPr>
+                      <w:sz w:val="18"/>
+                    </w:rPr>
+                    <w:t xml:space="preserve"> </w:t>
                   </w:r>
                   <w:r>
                     <w:rPr>
@@ -523,8 +579,19 @@
           <w:szCs w:val="24"/>
           <w:u w:val="single"/>
         </w:rPr>
-        <w:t>Wilson Tansil</w:t>
-      </w:r>
+        <w:t xml:space="preserve">Wilson </w:t>
+      </w:r>
+      <w:proofErr w:type="spellStart"/>
+      <w:r>
+        <w:rPr>
+          <w:rFonts w:ascii="Arial" w:hAnsi="Arial" w:cs="Arial"/>
+          <w:sz w:val="24"/>
+          <w:szCs w:val="24"/>
+          <w:u w:val="single"/>
+        </w:rPr>
+        <w:t>Tansil</w:t>
+      </w:r>
+      <w:proofErr w:type="spellEnd"/>
     </w:p>
     <w:p>
       <w:pPr>
@@ -553,7 +620,7 @@
       </w:r>
     </w:p>
     <w:sectPr>
-      <w:pgSz w:w="12240" w:h="15840"/>
+      <w:pgSz w:w="11906" w:h="16838" w:code="9"/>
       <w:pgMar w:top="2268" w:right="1701" w:bottom="1701" w:left="2268" w:header="720" w:footer="720" w:gutter="0"/>
       <w:cols w:space="720"/>
       <w:docGrid w:linePitch="360"/>
@@ -685,6 +752,7 @@
     <w:lsdException w:name="HTML Sample" w:semiHidden="1" w:unhideWhenUsed="1"/>
     <w:lsdException w:name="HTML Typewriter" w:semiHidden="1" w:unhideWhenUsed="1"/>
     <w:lsdException w:name="HTML Variable" w:semiHidden="1" w:unhideWhenUsed="1"/>
+    <w:lsdException w:name="Normal Table" w:semiHidden="1" w:unhideWhenUsed="1"/>
     <w:lsdException w:name="annotation subject" w:semiHidden="1" w:unhideWhenUsed="1"/>
     <w:lsdException w:name="No List" w:semiHidden="1" w:unhideWhenUsed="1"/>
     <w:lsdException w:name="Outline List 1" w:semiHidden="1" w:unhideWhenUsed="1"/>
@@ -731,8 +799,10 @@
     <w:lsdException w:name="Table Subtle 2" w:semiHidden="1" w:unhideWhenUsed="1"/>
     <w:lsdException w:name="Table Web 1" w:semiHidden="1" w:unhideWhenUsed="1"/>
     <w:lsdException w:name="Table Web 2" w:semiHidden="1" w:unhideWhenUsed="1"/>
+    <w:lsdException w:name="Table Web 3" w:semiHidden="1" w:unhideWhenUsed="1"/>
     <w:lsdException w:name="Balloon Text" w:semiHidden="1" w:unhideWhenUsed="1"/>
     <w:lsdException w:name="Table Grid" w:uiPriority="59"/>
+    <w:lsdException w:name="Table Theme" w:semiHidden="1" w:unhideWhenUsed="1"/>
     <w:lsdException w:name="Placeholder Text" w:semiHidden="1"/>
     <w:lsdException w:name="No Spacing" w:uiPriority="1" w:qFormat="1"/>
     <w:lsdException w:name="Light Shading" w:uiPriority="60"/>
